--- a/Jinlin-Yuan/Lab-Credibility_of_p-value_updated.docx
+++ b/Jinlin-Yuan/Lab-Credibility_of_p-value_updated.docx
@@ -39,25 +39,25 @@
         <w:pStyle w:val="Author"/>
       </w:pPr>
       <w:r>
+        <w:t xml:space="preserve">Yuan</w:t>
+      </w:r>
+      <w:r>
+        <w:t xml:space="preserve"> </w:t>
+      </w:r>
+      <w:r>
+        <w:t xml:space="preserve">Wang,</w:t>
+      </w:r>
+      <w:r>
+        <w:t xml:space="preserve"> </w:t>
+      </w:r>
+      <w:r>
         <w:t xml:space="preserve">Jinlin</w:t>
       </w:r>
       <w:r>
         <w:t xml:space="preserve"> </w:t>
       </w:r>
       <w:r>
-        <w:t xml:space="preserve">He,</w:t>
-      </w:r>
-      <w:r>
-        <w:t xml:space="preserve"> </w:t>
-      </w:r>
-      <w:r>
-        <w:t xml:space="preserve">Yuan</w:t>
-      </w:r>
-      <w:r>
-        <w:t xml:space="preserve"> </w:t>
-      </w:r>
-      <w:r>
-        <w:t xml:space="preserve">Wang</w:t>
+        <w:t xml:space="preserve">He</w:t>
       </w:r>
     </w:p>
     <w:p>
@@ -702,14 +702,86 @@
       </w:r>
       <w:r>
         <w:rPr>
-          <w:rStyle w:val="StringTok"/>
-        </w:rPr>
-        <w:t xml:space="preserve"> </w:t>
-      </w:r>
-      <w:r>
-        <w:rPr>
           <w:rStyle w:val="KeywordTok"/>
         </w:rPr>
+        <w:t xml:space="preserve">scale_colour_discrete</w:t>
+      </w:r>
+      <w:r>
+        <w:rPr>
+          <w:rStyle w:val="NormalTok"/>
+        </w:rPr>
+        <w:t xml:space="preserve">(</w:t>
+      </w:r>
+      <w:r>
+        <w:rPr>
+          <w:rStyle w:val="DataTypeTok"/>
+        </w:rPr>
+        <w:t xml:space="preserve">name=</w:t>
+      </w:r>
+      <w:r>
+        <w:rPr>
+          <w:rStyle w:val="StringTok"/>
+        </w:rPr>
+        <w:t xml:space="preserve">"Gender"</w:t>
+      </w:r>
+      <w:r>
+        <w:rPr>
+          <w:rStyle w:val="NormalTok"/>
+        </w:rPr>
+        <w:t xml:space="preserve">,</w:t>
+      </w:r>
+      <w:r>
+        <w:rPr>
+          <w:rStyle w:val="DataTypeTok"/>
+        </w:rPr>
+        <w:t xml:space="preserve">labels=</w:t>
+      </w:r>
+      <w:r>
+        <w:rPr>
+          <w:rStyle w:val="KeywordTok"/>
+        </w:rPr>
+        <w:t xml:space="preserve">c</w:t>
+      </w:r>
+      <w:r>
+        <w:rPr>
+          <w:rStyle w:val="NormalTok"/>
+        </w:rPr>
+        <w:t xml:space="preserve">(</w:t>
+      </w:r>
+      <w:r>
+        <w:rPr>
+          <w:rStyle w:val="StringTok"/>
+        </w:rPr>
+        <w:t xml:space="preserve">"Female"</w:t>
+      </w:r>
+      <w:r>
+        <w:rPr>
+          <w:rStyle w:val="NormalTok"/>
+        </w:rPr>
+        <w:t xml:space="preserve">, </w:t>
+      </w:r>
+      <w:r>
+        <w:rPr>
+          <w:rStyle w:val="StringTok"/>
+        </w:rPr>
+        <w:t xml:space="preserve">"Male"</w:t>
+      </w:r>
+      <w:r>
+        <w:rPr>
+          <w:rStyle w:val="NormalTok"/>
+        </w:rPr>
+        <w:t xml:space="preserve">))+</w:t>
+      </w:r>
+      <w:r>
+        <w:rPr>
+          <w:rStyle w:val="StringTok"/>
+        </w:rPr>
+        <w:t xml:space="preserve"> </w:t>
+      </w:r>
+      <w:r>
+        <w:rPr>
+          <w:rStyle w:val="KeywordTok"/>
+        </w:rPr>
         <w:t xml:space="preserve">theme</w:t>
       </w:r>
       <w:r>
@@ -878,7 +950,67 @@
         <w:rPr>
           <w:rStyle w:val="NormalTok"/>
         </w:rPr>
-        <w:t xml:space="preserve">)</w:t>
+        <w:t xml:space="preserve">) +</w:t>
+      </w:r>
+      <w:r>
+        <w:rPr>
+          <w:rStyle w:val="StringTok"/>
+        </w:rPr>
+        <w:t xml:space="preserve"> </w:t>
+      </w:r>
+      <w:r>
+        <w:rPr>
+          <w:rStyle w:val="KeywordTok"/>
+        </w:rPr>
+        <w:t xml:space="preserve">scale_x_discrete</w:t>
+      </w:r>
+      <w:r>
+        <w:rPr>
+          <w:rStyle w:val="NormalTok"/>
+        </w:rPr>
+        <w:t xml:space="preserve">(</w:t>
+      </w:r>
+      <w:r>
+        <w:rPr>
+          <w:rStyle w:val="DataTypeTok"/>
+        </w:rPr>
+        <w:t xml:space="preserve">labels=</w:t>
+      </w:r>
+      <w:r>
+        <w:rPr>
+          <w:rStyle w:val="KeywordTok"/>
+        </w:rPr>
+        <w:t xml:space="preserve">c</w:t>
+      </w:r>
+      <w:r>
+        <w:rPr>
+          <w:rStyle w:val="NormalTok"/>
+        </w:rPr>
+        <w:t xml:space="preserve">(</w:t>
+      </w:r>
+      <w:r>
+        <w:rPr>
+          <w:rStyle w:val="StringTok"/>
+        </w:rPr>
+        <w:t xml:space="preserve">"Female"</w:t>
+      </w:r>
+      <w:r>
+        <w:rPr>
+          <w:rStyle w:val="NormalTok"/>
+        </w:rPr>
+        <w:t xml:space="preserve">, </w:t>
+      </w:r>
+      <w:r>
+        <w:rPr>
+          <w:rStyle w:val="StringTok"/>
+        </w:rPr>
+        <w:t xml:space="preserve">"Male"</w:t>
+      </w:r>
+      <w:r>
+        <w:rPr>
+          <w:rStyle w:val="NormalTok"/>
+        </w:rPr>
+        <w:t xml:space="preserve">))</w:t>
       </w:r>
     </w:p>
     <w:p>
@@ -3280,7 +3412,7 @@
         <w:rPr>
           <w:b/>
         </w:rPr>
-        <w:t xml:space="preserve">Secondly, statistics vary whenever we perform a study. Though population and methods remain identical. To quote the finding from an article(Cumming, 2008), "It has been suggested that if an initial experiment results in two-tailed p = .05, there is an 80% chance the one-tailed p value from a replication will fall in the interval (.00008, .44) [...] Remarkably, the interval – termed a p interval – is this wide however large the sample size”, we can thus rationalize the obeservation in the exercise above that a repeat of the same experiment resulted in a substantially different P value.</w:t>
+        <w:t xml:space="preserve">Secondly, statistics vary whenever we perform a study. Though population and methods remain identical. To quote the finding from an article(Cumming, 2008), "It has been suggested that if an initial experiment results in two-tailed p = .05, there is an 80% chance the one-tailed p value from a replication will fall in the interval (.00008, .44) [...] Remarkably, the interval – termed a p interval – is this wide however large the sample size”, we can thus rationalize the observation in the exercise above that a repeat of the same experiment resulted in a substantially different P value.</w:t>
       </w:r>
     </w:p>
     <w:p>
@@ -3504,7 +3636,7 @@
     </w:lvl>
   </w:abstractNum>
   <w:abstractNum w:abstractNumId="990">
-    <w:nsid w:val="7a8babd3"/>
+    <w:nsid w:val="5509ada8"/>
     <w:multiLevelType w:val="multilevel"/>
     <w:lvl w:ilvl="0">
       <w:numFmt w:val="bullet"/>
@@ -3585,7 +3717,7 @@
     </w:lvl>
   </w:abstractNum>
   <w:abstractNum w:abstractNumId="991">
-    <w:nsid w:val="9aefe6f3"/>
+    <w:nsid w:val="d4093c23"/>
     <w:multiLevelType w:val="multilevel"/>
     <w:lvl w:ilvl="0">
       <w:numFmt w:val="bullet"/>
@@ -3666,7 +3798,7 @@
     </w:lvl>
   </w:abstractNum>
   <w:abstractNum w:abstractNumId="99421">
-    <w:nsid w:val="999f9086"/>
+    <w:nsid w:val="b5546ecd"/>
     <w:multiLevelType w:val="multilevel"/>
     <w:lvl w:ilvl="0">
       <w:start w:val="1"/>
@@ -3754,7 +3886,7 @@
     </w:lvl>
   </w:abstractNum>
   <w:abstractNum w:abstractNumId="99422">
-    <w:nsid w:val="bc4849c3"/>
+    <w:nsid w:val="d554ce33"/>
     <w:multiLevelType w:val="multilevel"/>
     <w:lvl w:ilvl="0">
       <w:start w:val="2"/>
@@ -3842,7 +3974,7 @@
     </w:lvl>
   </w:abstractNum>
   <w:abstractNum w:abstractNumId="99423">
-    <w:nsid w:val="54761856"/>
+    <w:nsid w:val="a2e4184e"/>
     <w:multiLevelType w:val="multilevel"/>
     <w:lvl w:ilvl="0">
       <w:start w:val="3"/>
@@ -3930,7 +4062,7 @@
     </w:lvl>
   </w:abstractNum>
   <w:abstractNum w:abstractNumId="99425">
-    <w:nsid w:val="5d0462d3"/>
+    <w:nsid w:val="c3bc37bf"/>
     <w:multiLevelType w:val="multilevel"/>
     <w:lvl w:ilvl="0">
       <w:start w:val="5"/>
@@ -4018,7 +4150,7 @@
     </w:lvl>
   </w:abstractNum>
   <w:abstractNum w:abstractNumId="99427">
-    <w:nsid w:val="42550fbc"/>
+    <w:nsid w:val="607a96df"/>
     <w:multiLevelType w:val="multilevel"/>
     <w:lvl w:ilvl="0">
       <w:start w:val="7"/>
@@ -4106,7 +4238,7 @@
     </w:lvl>
   </w:abstractNum>
   <w:abstractNum w:abstractNumId="99428">
-    <w:nsid w:val="9a114a12"/>
+    <w:nsid w:val="bea9e904"/>
     <w:multiLevelType w:val="multilevel"/>
     <w:lvl w:ilvl="0">
       <w:start w:val="8"/>
@@ -4194,7 +4326,7 @@
     </w:lvl>
   </w:abstractNum>
   <w:abstractNum w:abstractNumId="99411">
-    <w:nsid w:val="3e4778ba"/>
+    <w:nsid w:val="330a52ed"/>
     <w:multiLevelType w:val="multilevel"/>
     <w:lvl w:ilvl="0">
       <w:start w:val="1"/>
